--- a/data/FragenTag18+Antworten.docx
+++ b/data/FragenTag18+Antworten.docx
@@ -72,87 +72,7 @@
         </w:rPr>
         <w:t xml:space="preserve">Network Access Layer (Zugangsschicht)</w:t>
         <w:tab/>
-        <w:t xml:space="preserve">(1-2),</w:t>
-      </w:r>
-    </w:p>
-    <w:p>
-      <w:pPr>
-        <w:spacing w:before="0" w:after="200" w:line="276"/>
-        <w:ind w:right="0" w:left="720" w:firstLine="0"/>
-        <w:jc w:val="left"/>
-        <w:rPr>
-          <w:rFonts w:ascii="Calibri" w:hAnsi="Calibri" w:cs="Calibri" w:eastAsia="Calibri"/>
-          <w:color w:val="auto"/>
-          <w:spacing w:val="0"/>
-          <w:position w:val="0"/>
-          <w:sz w:val="22"/>
-          <w:shd w:fill="auto" w:val="clear"/>
-        </w:rPr>
-      </w:pPr>
-      <w:r>
-        <w:rPr>
-          <w:rFonts w:ascii="Calibri" w:hAnsi="Calibri" w:cs="Calibri" w:eastAsia="Calibri"/>
-          <w:color w:val="auto"/>
-          <w:spacing w:val="0"/>
-          <w:position w:val="0"/>
-          <w:sz w:val="22"/>
-          <w:shd w:fill="auto" w:val="clear"/>
-        </w:rPr>
-        <w:t xml:space="preserve">Internetworking Layer (Internet Working Schicht)(3),</w:t>
-      </w:r>
-    </w:p>
-    <w:p>
-      <w:pPr>
-        <w:spacing w:before="0" w:after="200" w:line="276"/>
-        <w:ind w:right="0" w:left="720" w:firstLine="0"/>
-        <w:jc w:val="left"/>
-        <w:rPr>
-          <w:rFonts w:ascii="Calibri" w:hAnsi="Calibri" w:cs="Calibri" w:eastAsia="Calibri"/>
-          <w:color w:val="auto"/>
-          <w:spacing w:val="0"/>
-          <w:position w:val="0"/>
-          <w:sz w:val="22"/>
-          <w:shd w:fill="auto" w:val="clear"/>
-        </w:rPr>
-      </w:pPr>
-      <w:r>
-        <w:rPr>
-          <w:rFonts w:ascii="Calibri" w:hAnsi="Calibri" w:cs="Calibri" w:eastAsia="Calibri"/>
-          <w:color w:val="auto"/>
-          <w:spacing w:val="0"/>
-          <w:position w:val="0"/>
-          <w:sz w:val="22"/>
-          <w:shd w:fill="auto" w:val="clear"/>
-        </w:rPr>
-        <w:t xml:space="preserve">Transport Layer (Transportschicht)(4),</w:t>
-      </w:r>
-    </w:p>
-    <w:p>
-      <w:pPr>
-        <w:spacing w:before="0" w:after="200" w:line="276"/>
-        <w:ind w:right="0" w:left="720" w:firstLine="0"/>
-        <w:jc w:val="left"/>
-        <w:rPr>
-          <w:rFonts w:ascii="Calibri" w:hAnsi="Calibri" w:cs="Calibri" w:eastAsia="Calibri"/>
-          <w:color w:val="auto"/>
-          <w:spacing w:val="0"/>
-          <w:position w:val="0"/>
-          <w:sz w:val="22"/>
-          <w:shd w:fill="auto" w:val="clear"/>
-        </w:rPr>
-      </w:pPr>
-      <w:r>
-        <w:rPr>
-          <w:rFonts w:ascii="Calibri" w:hAnsi="Calibri" w:cs="Calibri" w:eastAsia="Calibri"/>
-          <w:color w:val="auto"/>
-          <w:spacing w:val="0"/>
-          <w:position w:val="0"/>
-          <w:sz w:val="22"/>
-          <w:shd w:fill="auto" w:val="clear"/>
-        </w:rPr>
-        <w:t xml:space="preserve">Application Layer (Anwendungsschicht) </w:t>
-        <w:tab/>
-        <w:t xml:space="preserve">(5-7),</w:t>
+        <w:t xml:space="preserve"> ,Internetworking Layer (Internet Working Schicht), Transport Layer (Transportschicht), Application Layer (Anwendungsschicht</w:t>
       </w:r>
     </w:p>
     <w:p>
@@ -238,113 +158,7 @@
           <w:sz w:val="22"/>
           <w:shd w:fill="auto" w:val="clear"/>
         </w:rPr>
-        <w:t xml:space="preserve">A: 0</w:t>
-        <w:tab/>
-        <w:tab/>
-      </w:r>
-    </w:p>
-    <w:p>
-      <w:pPr>
-        <w:spacing w:before="0" w:after="200" w:line="276"/>
-        <w:ind w:right="0" w:left="720" w:firstLine="0"/>
-        <w:jc w:val="left"/>
-        <w:rPr>
-          <w:rFonts w:ascii="Calibri" w:hAnsi="Calibri" w:cs="Calibri" w:eastAsia="Calibri"/>
-          <w:color w:val="auto"/>
-          <w:spacing w:val="0"/>
-          <w:position w:val="0"/>
-          <w:sz w:val="22"/>
-          <w:shd w:fill="auto" w:val="clear"/>
-        </w:rPr>
-      </w:pPr>
-      <w:r>
-        <w:rPr>
-          <w:rFonts w:ascii="Calibri" w:hAnsi="Calibri" w:cs="Calibri" w:eastAsia="Calibri"/>
-          <w:color w:val="auto"/>
-          <w:spacing w:val="0"/>
-          <w:position w:val="0"/>
-          <w:sz w:val="22"/>
-          <w:shd w:fill="auto" w:val="clear"/>
-        </w:rPr>
-        <w:t xml:space="preserve">B: 10</w:t>
-      </w:r>
-    </w:p>
-    <w:p>
-      <w:pPr>
-        <w:spacing w:before="0" w:after="200" w:line="276"/>
-        <w:ind w:right="0" w:left="720" w:firstLine="0"/>
-        <w:jc w:val="left"/>
-        <w:rPr>
-          <w:rFonts w:ascii="Calibri" w:hAnsi="Calibri" w:cs="Calibri" w:eastAsia="Calibri"/>
-          <w:color w:val="auto"/>
-          <w:spacing w:val="0"/>
-          <w:position w:val="0"/>
-          <w:sz w:val="22"/>
-          <w:shd w:fill="auto" w:val="clear"/>
-        </w:rPr>
-      </w:pPr>
-      <w:r>
-        <w:rPr>
-          <w:rFonts w:ascii="Calibri" w:hAnsi="Calibri" w:cs="Calibri" w:eastAsia="Calibri"/>
-          <w:color w:val="auto"/>
-          <w:spacing w:val="0"/>
-          <w:position w:val="0"/>
-          <w:sz w:val="22"/>
-          <w:shd w:fill="auto" w:val="clear"/>
-        </w:rPr>
-        <w:t xml:space="preserve">C: 110</w:t>
-      </w:r>
-    </w:p>
-    <w:p>
-      <w:pPr>
-        <w:spacing w:before="0" w:after="200" w:line="276"/>
-        <w:ind w:right="0" w:left="720" w:firstLine="0"/>
-        <w:jc w:val="left"/>
-        <w:rPr>
-          <w:rFonts w:ascii="Calibri" w:hAnsi="Calibri" w:cs="Calibri" w:eastAsia="Calibri"/>
-          <w:color w:val="auto"/>
-          <w:spacing w:val="0"/>
-          <w:position w:val="0"/>
-          <w:sz w:val="22"/>
-          <w:shd w:fill="auto" w:val="clear"/>
-        </w:rPr>
-      </w:pPr>
-      <w:r>
-        <w:rPr>
-          <w:rFonts w:ascii="Calibri" w:hAnsi="Calibri" w:cs="Calibri" w:eastAsia="Calibri"/>
-          <w:color w:val="auto"/>
-          <w:spacing w:val="0"/>
-          <w:position w:val="0"/>
-          <w:sz w:val="22"/>
-          <w:shd w:fill="auto" w:val="clear"/>
-        </w:rPr>
-        <w:t xml:space="preserve">D: 1110</w:t>
-      </w:r>
-    </w:p>
-    <w:p>
-      <w:pPr>
-        <w:spacing w:before="0" w:after="200" w:line="276"/>
-        <w:ind w:right="0" w:left="720" w:firstLine="0"/>
-        <w:jc w:val="left"/>
-        <w:rPr>
-          <w:rFonts w:ascii="Calibri" w:hAnsi="Calibri" w:cs="Calibri" w:eastAsia="Calibri"/>
-          <w:color w:val="auto"/>
-          <w:spacing w:val="0"/>
-          <w:position w:val="0"/>
-          <w:sz w:val="22"/>
-          <w:shd w:fill="auto" w:val="clear"/>
-        </w:rPr>
-      </w:pPr>
-      <w:r>
-        <w:rPr>
-          <w:rFonts w:ascii="Calibri" w:hAnsi="Calibri" w:cs="Calibri" w:eastAsia="Calibri"/>
-          <w:color w:val="auto"/>
-          <w:spacing w:val="0"/>
-          <w:position w:val="0"/>
-          <w:sz w:val="22"/>
-          <w:shd w:fill="auto" w:val="clear"/>
-        </w:rPr>
-        <w:t xml:space="preserve">E: 11110</w:t>
+        <w:t xml:space="preserve">A: 0, B: 10, C: 110, D: 1110, E: 11110</w:t>
       </w:r>
     </w:p>
     <w:p>
@@ -431,63 +245,7 @@
           <w:shd w:fill="auto" w:val="clear"/>
         </w:rPr>
         <w:tab/>
-        <w:t xml:space="preserve">A: 1 + 3</w:t>
-        <w:tab/>
-        <w:tab/>
-      </w:r>
-    </w:p>
-    <w:p>
-      <w:pPr>
-        <w:spacing w:before="0" w:after="200" w:line="276"/>
-        <w:ind w:right="0" w:left="360" w:firstLine="0"/>
-        <w:jc w:val="left"/>
-        <w:rPr>
-          <w:rFonts w:ascii="Calibri" w:hAnsi="Calibri" w:cs="Calibri" w:eastAsia="Calibri"/>
-          <w:color w:val="auto"/>
-          <w:spacing w:val="0"/>
-          <w:position w:val="0"/>
-          <w:sz w:val="22"/>
-          <w:shd w:fill="auto" w:val="clear"/>
-        </w:rPr>
-      </w:pPr>
-      <w:r>
-        <w:rPr>
-          <w:rFonts w:ascii="Calibri" w:hAnsi="Calibri" w:cs="Calibri" w:eastAsia="Calibri"/>
-          <w:color w:val="auto"/>
-          <w:spacing w:val="0"/>
-          <w:position w:val="0"/>
-          <w:sz w:val="22"/>
-          <w:shd w:fill="auto" w:val="clear"/>
-        </w:rPr>
-        <w:tab/>
-        <w:t xml:space="preserve">B: 2 + 2</w:t>
-      </w:r>
-    </w:p>
-    <w:p>
-      <w:pPr>
-        <w:spacing w:before="0" w:after="200" w:line="276"/>
-        <w:ind w:right="0" w:left="360" w:firstLine="0"/>
-        <w:jc w:val="left"/>
-        <w:rPr>
-          <w:rFonts w:ascii="Calibri" w:hAnsi="Calibri" w:cs="Calibri" w:eastAsia="Calibri"/>
-          <w:color w:val="auto"/>
-          <w:spacing w:val="0"/>
-          <w:position w:val="0"/>
-          <w:sz w:val="22"/>
-          <w:shd w:fill="auto" w:val="clear"/>
-        </w:rPr>
-      </w:pPr>
-      <w:r>
-        <w:rPr>
-          <w:rFonts w:ascii="Calibri" w:hAnsi="Calibri" w:cs="Calibri" w:eastAsia="Calibri"/>
-          <w:color w:val="auto"/>
-          <w:spacing w:val="0"/>
-          <w:position w:val="0"/>
-          <w:sz w:val="22"/>
-          <w:shd w:fill="auto" w:val="clear"/>
-        </w:rPr>
-        <w:tab/>
-        <w:t xml:space="preserve">C: 3 + 1</w:t>
+        <w:t xml:space="preserve">A: 1 + 3, B: 2 + 2, C: 3 + 1</w:t>
       </w:r>
     </w:p>
     <w:p>
@@ -872,59 +630,7 @@
           <w:sz w:val="22"/>
           <w:shd w:fill="auto" w:val="clear"/>
         </w:rPr>
-        <w:t xml:space="preserve">Klasse A: 10.0.0.0</w:t>
-      </w:r>
-    </w:p>
-    <w:p>
-      <w:pPr>
-        <w:spacing w:before="0" w:after="200" w:line="276"/>
-        <w:ind w:right="0" w:left="720" w:firstLine="0"/>
-        <w:jc w:val="left"/>
-        <w:rPr>
-          <w:rFonts w:ascii="Calibri" w:hAnsi="Calibri" w:cs="Calibri" w:eastAsia="Calibri"/>
-          <w:color w:val="000000"/>
-          <w:spacing w:val="0"/>
-          <w:position w:val="0"/>
-          <w:sz w:val="22"/>
-          <w:shd w:fill="auto" w:val="clear"/>
-        </w:rPr>
-      </w:pPr>
-      <w:r>
-        <w:rPr>
-          <w:rFonts w:ascii="Calibri" w:hAnsi="Calibri" w:cs="Calibri" w:eastAsia="Calibri"/>
-          <w:color w:val="000000"/>
-          <w:spacing w:val="0"/>
-          <w:position w:val="0"/>
-          <w:sz w:val="22"/>
-          <w:shd w:fill="auto" w:val="clear"/>
-        </w:rPr>
-        <w:t xml:space="preserve">Klasse B: 172.16.0.0 bis 172.31.0.0</w:t>
-      </w:r>
-    </w:p>
-    <w:p>
-      <w:pPr>
-        <w:spacing w:before="0" w:after="200" w:line="276"/>
-        <w:ind w:right="0" w:left="720" w:firstLine="0"/>
-        <w:jc w:val="left"/>
-        <w:rPr>
-          <w:rFonts w:ascii="Calibri" w:hAnsi="Calibri" w:cs="Calibri" w:eastAsia="Calibri"/>
-          <w:color w:val="000000"/>
-          <w:spacing w:val="0"/>
-          <w:position w:val="0"/>
-          <w:sz w:val="22"/>
-          <w:shd w:fill="auto" w:val="clear"/>
-        </w:rPr>
-      </w:pPr>
-      <w:r>
-        <w:rPr>
-          <w:rFonts w:ascii="Calibri" w:hAnsi="Calibri" w:cs="Calibri" w:eastAsia="Calibri"/>
-          <w:color w:val="000000"/>
-          <w:spacing w:val="0"/>
-          <w:position w:val="0"/>
-          <w:sz w:val="22"/>
-          <w:shd w:fill="auto" w:val="clear"/>
-        </w:rPr>
-        <w:t xml:space="preserve">Klasse C: 192.168.0.0 bis 192.168.255.0</w:t>
+        <w:t xml:space="preserve">Klasse A: 10.0.0.0, Klasse B: 172.16.0.0 bis 172.31.0.0, Klasse C: 192.168.0.0 bis 192.168.255.0</w:t>
       </w:r>
     </w:p>
     <w:p>
@@ -1232,115 +938,112 @@
     </w:p>
     <w:p>
       <w:pPr>
+        <w:spacing w:before="0" w:after="200" w:line="276"/>
+        <w:ind w:right="0" w:left="0" w:firstLine="0"/>
+        <w:jc w:val="left"/>
+        <w:rPr>
+          <w:rFonts w:ascii="Calibri" w:hAnsi="Calibri" w:cs="Calibri" w:eastAsia="Calibri"/>
+          <w:color w:val="000000"/>
+          <w:spacing w:val="0"/>
+          <w:position w:val="0"/>
+          <w:sz w:val="22"/>
+          <w:shd w:fill="auto" w:val="clear"/>
+        </w:rPr>
+      </w:pPr>
+      <w:r>
+        <w:rPr>
+          <w:rFonts w:ascii="Calibri" w:hAnsi="Calibri" w:cs="Calibri" w:eastAsia="Calibri"/>
+          <w:color w:val="000000"/>
+          <w:spacing w:val="0"/>
+          <w:position w:val="0"/>
+          <w:sz w:val="22"/>
+          <w:shd w:fill="auto" w:val="clear"/>
+        </w:rPr>
+        <w:tab/>
+        <w:t xml:space="preserve">link local (IP-Adresse selbst zuweisen) </w:t>
+      </w:r>
+      <w:r>
+        <w:rPr>
+          <w:rFonts w:ascii="Calibri" w:hAnsi="Calibri" w:cs="Calibri" w:eastAsia="Calibri"/>
+          <w:b/>
+          <w:color w:val="000000"/>
+          <w:spacing w:val="0"/>
+          <w:position w:val="0"/>
+          <w:sz w:val="22"/>
+          <w:shd w:fill="auto" w:val="clear"/>
+        </w:rPr>
+        <w:t xml:space="preserve">APIPA-Automatic Private IP Adressing </w:t>
+        <w:tab/>
+      </w:r>
+      <w:r>
+        <w:rPr>
+          <w:rFonts w:ascii="Calibri" w:hAnsi="Calibri" w:cs="Calibri" w:eastAsia="Calibri"/>
+          <w:color w:val="000000"/>
+          <w:spacing w:val="0"/>
+          <w:position w:val="0"/>
+          <w:sz w:val="22"/>
+          <w:shd w:fill="auto" w:val="clear"/>
+        </w:rPr>
+        <w:t xml:space="preserve">(zeroconf).</w:t>
+        <w:br/>
+        <w:tab/>
+        <w:t xml:space="preserve">Erreicht der Rechner jedoch keinen DHCP-Server, z.B. weil keiner im gleichen Segment </w:t>
+        <w:tab/>
+        <w:t xml:space="preserve">aktiv und auch über DHCP-Relay nicht zu erreichen ist, so bekommt der Rechner </w:t>
+        <w:tab/>
+        <w:t xml:space="preserve">automatisch eine zufällige Adresse aus dem Bereich 169.254.x.x.</w:t>
+        <w:br/>
+        <w:tab/>
+        <w:t xml:space="preserve">APIPA ist dafür gedacht, dass Heimanwender ein TCP/IP-Netzwerk betreiben können, </w:t>
+        <w:tab/>
+        <w:t xml:space="preserve">ohne mit IP-Adressierung und IP-Parametern konfrontiert zu werden. In Netzen mit </w:t>
+        <w:tab/>
+        <w:t xml:space="preserve">echter IP-Adressplanung haben diese automatischen Adressen jedoch nichts zu suchen.</w:t>
+      </w:r>
+    </w:p>
+    <w:p>
+      <w:pPr>
+        <w:spacing w:before="0" w:after="200" w:line="276"/>
+        <w:ind w:right="0" w:left="1080" w:firstLine="0"/>
+        <w:jc w:val="left"/>
+        <w:rPr>
+          <w:rFonts w:ascii="Calibri" w:hAnsi="Calibri" w:cs="Calibri" w:eastAsia="Calibri"/>
+          <w:color w:val="auto"/>
+          <w:spacing w:val="0"/>
+          <w:position w:val="0"/>
+          <w:sz w:val="22"/>
+          <w:shd w:fill="auto" w:val="clear"/>
+        </w:rPr>
+      </w:pPr>
+    </w:p>
+    <w:p>
+      <w:pPr>
         <w:numPr>
           <w:ilvl w:val="0"/>
-          <w:numId w:val="31"/>
+          <w:numId w:val="34"/>
         </w:numPr>
         <w:spacing w:before="0" w:after="200" w:line="276"/>
         <w:ind w:right="0" w:left="720" w:hanging="360"/>
         <w:jc w:val="left"/>
         <w:rPr>
           <w:rFonts w:ascii="Calibri" w:hAnsi="Calibri" w:cs="Calibri" w:eastAsia="Calibri"/>
-          <w:color w:val="000000"/>
-          <w:spacing w:val="0"/>
-          <w:position w:val="0"/>
-          <w:sz w:val="22"/>
-          <w:shd w:fill="auto" w:val="clear"/>
-        </w:rPr>
-      </w:pPr>
-      <w:r>
-        <w:rPr>
-          <w:rFonts w:ascii="Calibri" w:hAnsi="Calibri" w:cs="Calibri" w:eastAsia="Calibri"/>
-          <w:color w:val="000000"/>
-          <w:spacing w:val="0"/>
-          <w:position w:val="0"/>
-          <w:sz w:val="22"/>
-          <w:shd w:fill="auto" w:val="clear"/>
-        </w:rPr>
-        <w:t xml:space="preserve">link local (IP-Adresse selbst zuweisen) </w:t>
-      </w:r>
-      <w:r>
-        <w:rPr>
-          <w:rFonts w:ascii="Calibri" w:hAnsi="Calibri" w:cs="Calibri" w:eastAsia="Calibri"/>
-          <w:b/>
-          <w:color w:val="000000"/>
-          <w:spacing w:val="0"/>
-          <w:position w:val="0"/>
-          <w:sz w:val="22"/>
-          <w:shd w:fill="auto" w:val="clear"/>
-        </w:rPr>
-        <w:t xml:space="preserve">APIPA-Automatic Private IP Adressing </w:t>
-      </w:r>
-      <w:r>
-        <w:rPr>
-          <w:rFonts w:ascii="Calibri" w:hAnsi="Calibri" w:cs="Calibri" w:eastAsia="Calibri"/>
-          <w:color w:val="000000"/>
-          <w:spacing w:val="0"/>
-          <w:position w:val="0"/>
-          <w:sz w:val="22"/>
-          <w:shd w:fill="auto" w:val="clear"/>
-        </w:rPr>
-        <w:t xml:space="preserve">(zeroconf).</w:t>
-        <w:br/>
-        <w:t xml:space="preserve">Erreicht der Rechner jedoch keinen DHCP-Server, z.B. weil keiner im gleichen Segment aktiv und auch über DHCP-Relay nicht zu erreichen ist, so bekommt der Rechner automatisch eine zufällige Adresse aus dem Bereich 169.254.x.x.</w:t>
-        <w:br/>
-        <w:t xml:space="preserve">APIPA ist dafür gedacht, dass Heimanwender ein TCP/IP-Netzwerk betreiben können, ohne mit IP-Adressierung und IP-Parametern konfrontiert zu werden. In Netzen mit echter IP-Adressplanung haben diese automatischen Adressen jedoch nichts zu suchen.</w:t>
-      </w:r>
-    </w:p>
-    <w:p>
-      <w:pPr>
-        <w:spacing w:before="0" w:after="200" w:line="276"/>
-        <w:ind w:right="0" w:left="1080" w:firstLine="0"/>
-        <w:jc w:val="left"/>
-        <w:rPr>
-          <w:rFonts w:ascii="Calibri" w:hAnsi="Calibri" w:cs="Calibri" w:eastAsia="Calibri"/>
-          <w:color w:val="auto"/>
-          <w:spacing w:val="0"/>
-          <w:position w:val="0"/>
-          <w:sz w:val="22"/>
-          <w:shd w:fill="auto" w:val="clear"/>
-        </w:rPr>
-      </w:pPr>
-    </w:p>
-    <w:p>
-      <w:pPr>
-        <w:numPr>
-          <w:ilvl w:val="0"/>
-          <w:numId w:val="33"/>
-        </w:numPr>
-        <w:spacing w:before="0" w:after="200" w:line="276"/>
-        <w:ind w:right="0" w:left="720" w:hanging="360"/>
-        <w:jc w:val="left"/>
-        <w:rPr>
-          <w:rFonts w:ascii="Calibri" w:hAnsi="Calibri" w:cs="Calibri" w:eastAsia="Calibri"/>
-          <w:color w:val="auto"/>
-          <w:spacing w:val="0"/>
-          <w:position w:val="0"/>
-          <w:sz w:val="22"/>
-          <w:shd w:fill="auto" w:val="clear"/>
-        </w:rPr>
-      </w:pPr>
-      <w:r>
-        <w:rPr>
-          <w:rFonts w:ascii="Calibri" w:hAnsi="Calibri" w:cs="Calibri" w:eastAsia="Calibri"/>
-          <w:color w:val="auto"/>
-          <w:spacing w:val="0"/>
-          <w:position w:val="0"/>
-          <w:sz w:val="22"/>
-          <w:shd w:fill="auto" w:val="clear"/>
-        </w:rPr>
-        <w:t xml:space="preserve">Erklären Sie folgende Begriffe: </w:t>
-      </w:r>
-      <w:r>
-        <w:rPr>
-          <w:rFonts w:ascii="Calibri" w:hAnsi="Calibri" w:cs="Calibri" w:eastAsia="Calibri"/>
-          <w:color w:val="auto"/>
-          <w:spacing w:val="0"/>
-          <w:position w:val="0"/>
-          <w:sz w:val="22"/>
-          <w:shd w:fill="auto" w:val="clear"/>
-        </w:rPr>
-        <w:t xml:space="preserve">Unicast, Broadcast,  Multicast, Anycast?</w:t>
+          <w:color w:val="auto"/>
+          <w:spacing w:val="0"/>
+          <w:position w:val="0"/>
+          <w:sz w:val="22"/>
+          <w:shd w:fill="auto" w:val="clear"/>
+        </w:rPr>
+      </w:pPr>
+      <w:r>
+        <w:rPr>
+          <w:rFonts w:ascii="Calibri" w:hAnsi="Calibri" w:cs="Calibri" w:eastAsia="Calibri"/>
+          <w:color w:val="auto"/>
+          <w:spacing w:val="0"/>
+          <w:position w:val="0"/>
+          <w:sz w:val="22"/>
+          <w:shd w:fill="auto" w:val="clear"/>
+        </w:rPr>
+        <w:t xml:space="preserve">Erklären Sie folgende Begriffe: Unicast, Broadcast,  Multicast, Anycast?</w:t>
       </w:r>
     </w:p>
     <w:p>
@@ -1393,16 +1096,6 @@
           <w:shd w:fill="auto" w:val="clear"/>
         </w:rPr>
         <w:tab/>
-      </w:r>
-      <w:r>
-        <w:rPr>
-          <w:rFonts w:ascii="Calibri" w:hAnsi="Calibri" w:cs="Calibri" w:eastAsia="Calibri"/>
-          <w:color w:val="auto"/>
-          <w:spacing w:val="0"/>
-          <w:position w:val="0"/>
-          <w:sz w:val="22"/>
-          <w:shd w:fill="auto" w:val="clear"/>
-        </w:rPr>
         <w:t xml:space="preserve">Unicast: </w:t>
       </w:r>
       <w:r>
@@ -1425,66 +1118,86 @@
           <w:sz w:val="22"/>
           <w:shd w:fill="auto" w:val="clear"/>
         </w:rPr>
-        <w:t xml:space="preserve">Eins zu Eins</w:t>
-      </w:r>
-      <w:r>
-        <w:rPr>
-          <w:rFonts w:ascii="Calibri" w:hAnsi="Calibri" w:cs="Calibri" w:eastAsia="Calibri"/>
-          <w:color w:val="auto"/>
-          <w:spacing w:val="0"/>
-          <w:position w:val="0"/>
-          <w:sz w:val="22"/>
-          <w:shd w:fill="auto" w:val="clear"/>
-        </w:rPr>
-        <w:t xml:space="preserve">“</w:t>
-      </w:r>
-      <w:r>
-        <w:rPr>
-          <w:rFonts w:ascii="Calibri" w:hAnsi="Calibri" w:cs="Calibri" w:eastAsia="Calibri"/>
-          <w:color w:val="auto"/>
-          <w:spacing w:val="0"/>
-          <w:position w:val="0"/>
-          <w:sz w:val="22"/>
-          <w:shd w:fill="auto" w:val="clear"/>
-        </w:rPr>
-        <w:t xml:space="preserve"> Verbindung </w:t>
-      </w:r>
-    </w:p>
-    <w:p>
-      <w:pPr>
-        <w:spacing w:before="0" w:after="200" w:line="276"/>
-        <w:ind w:right="0" w:left="0" w:firstLine="0"/>
-        <w:jc w:val="left"/>
-        <w:rPr>
-          <w:rFonts w:ascii="Calibri" w:hAnsi="Calibri" w:cs="Calibri" w:eastAsia="Calibri"/>
-          <w:color w:val="auto"/>
-          <w:spacing w:val="0"/>
-          <w:position w:val="0"/>
-          <w:sz w:val="22"/>
-          <w:shd w:fill="auto" w:val="clear"/>
-        </w:rPr>
-      </w:pPr>
-      <w:r>
-        <w:rPr>
-          <w:rFonts w:ascii="Calibri" w:hAnsi="Calibri" w:cs="Calibri" w:eastAsia="Calibri"/>
-          <w:color w:val="auto"/>
-          <w:spacing w:val="0"/>
-          <w:position w:val="0"/>
-          <w:sz w:val="22"/>
-          <w:shd w:fill="auto" w:val="clear"/>
-        </w:rPr>
+        <w:t xml:space="preserve">Eins zu Eins“ , </w:t>
+      </w:r>
+      <w:r>
+        <w:rPr>
+          <w:rFonts w:ascii="Calibri" w:hAnsi="Calibri" w:cs="Calibri" w:eastAsia="Calibri"/>
+          <w:color w:val="auto"/>
+          <w:spacing w:val="0"/>
+          <w:position w:val="0"/>
+          <w:sz w:val="22"/>
+          <w:shd w:fill="auto" w:val="clear"/>
+        </w:rPr>
+        <w:t xml:space="preserve">Broadcast: </w:t>
+      </w:r>
+      <w:r>
+        <w:rPr>
+          <w:rFonts w:ascii="Calibri" w:hAnsi="Calibri" w:cs="Calibri" w:eastAsia="Calibri"/>
+          <w:color w:val="auto"/>
+          <w:spacing w:val="0"/>
+          <w:position w:val="0"/>
+          <w:sz w:val="22"/>
+          <w:shd w:fill="auto" w:val="clear"/>
+        </w:rPr>
+        <w:t xml:space="preserve">„</w:t>
+      </w:r>
+      <w:r>
+        <w:rPr>
+          <w:rFonts w:ascii="Calibri" w:hAnsi="Calibri" w:cs="Calibri" w:eastAsia="Calibri"/>
+          <w:color w:val="auto"/>
+          <w:spacing w:val="0"/>
+          <w:position w:val="0"/>
+          <w:sz w:val="22"/>
+          <w:shd w:fill="auto" w:val="clear"/>
+        </w:rPr>
+        <w:t xml:space="preserve">Eins zu Alle“ Verbindung, </w:t>
+      </w:r>
+      <w:r>
+        <w:rPr>
+          <w:rFonts w:ascii="Calibri" w:hAnsi="Calibri" w:cs="Calibri" w:eastAsia="Calibri"/>
+          <w:color w:val="auto"/>
+          <w:spacing w:val="0"/>
+          <w:position w:val="0"/>
+          <w:sz w:val="22"/>
+          <w:shd w:fill="auto" w:val="clear"/>
+        </w:rPr>
+        <w:t xml:space="preserve">Multicast: </w:t>
+      </w:r>
+      <w:r>
+        <w:rPr>
+          <w:rFonts w:ascii="Calibri" w:hAnsi="Calibri" w:cs="Calibri" w:eastAsia="Calibri"/>
+          <w:color w:val="auto"/>
+          <w:spacing w:val="0"/>
+          <w:position w:val="0"/>
+          <w:sz w:val="22"/>
+          <w:shd w:fill="auto" w:val="clear"/>
+        </w:rPr>
+        <w:t xml:space="preserve">„</w:t>
+      </w:r>
+      <w:r>
+        <w:rPr>
+          <w:rFonts w:ascii="Calibri" w:hAnsi="Calibri" w:cs="Calibri" w:eastAsia="Calibri"/>
+          <w:color w:val="auto"/>
+          <w:spacing w:val="0"/>
+          <w:position w:val="0"/>
+          <w:sz w:val="22"/>
+          <w:shd w:fill="auto" w:val="clear"/>
+        </w:rPr>
+        <w:t xml:space="preserve">Eins zu </w:t>
         <w:tab/>
-      </w:r>
-      <w:r>
-        <w:rPr>
-          <w:rFonts w:ascii="Calibri" w:hAnsi="Calibri" w:cs="Calibri" w:eastAsia="Calibri"/>
-          <w:color w:val="auto"/>
-          <w:spacing w:val="0"/>
-          <w:position w:val="0"/>
-          <w:sz w:val="22"/>
-          <w:shd w:fill="auto" w:val="clear"/>
-        </w:rPr>
-        <w:t xml:space="preserve">Broadcast: </w:t>
+        <w:t xml:space="preserve">Einige“ , </w:t>
+      </w:r>
+      <w:r>
+        <w:rPr>
+          <w:rFonts w:ascii="Calibri" w:hAnsi="Calibri" w:cs="Calibri" w:eastAsia="Calibri"/>
+          <w:color w:val="auto"/>
+          <w:spacing w:val="0"/>
+          <w:position w:val="0"/>
+          <w:sz w:val="22"/>
+          <w:shd w:fill="auto" w:val="clear"/>
+        </w:rPr>
+        <w:t xml:space="preserve">Anycast: </w:t>
       </w:r>
       <w:r>
         <w:rPr>
@@ -1506,191 +1219,7 @@
           <w:sz w:val="22"/>
           <w:shd w:fill="auto" w:val="clear"/>
         </w:rPr>
-        <w:t xml:space="preserve">Eins zu Alle</w:t>
-      </w:r>
-      <w:r>
-        <w:rPr>
-          <w:rFonts w:ascii="Calibri" w:hAnsi="Calibri" w:cs="Calibri" w:eastAsia="Calibri"/>
-          <w:color w:val="auto"/>
-          <w:spacing w:val="0"/>
-          <w:position w:val="0"/>
-          <w:sz w:val="22"/>
-          <w:shd w:fill="auto" w:val="clear"/>
-        </w:rPr>
-        <w:t xml:space="preserve">“</w:t>
-      </w:r>
-      <w:r>
-        <w:rPr>
-          <w:rFonts w:ascii="Calibri" w:hAnsi="Calibri" w:cs="Calibri" w:eastAsia="Calibri"/>
-          <w:color w:val="auto"/>
-          <w:spacing w:val="0"/>
-          <w:position w:val="0"/>
-          <w:sz w:val="22"/>
-          <w:shd w:fill="auto" w:val="clear"/>
-        </w:rPr>
-        <w:t xml:space="preserve"> Verbindung </w:t>
-      </w:r>
-    </w:p>
-    <w:p>
-      <w:pPr>
-        <w:spacing w:before="0" w:after="200" w:line="276"/>
-        <w:ind w:right="0" w:left="0" w:firstLine="0"/>
-        <w:jc w:val="left"/>
-        <w:rPr>
-          <w:rFonts w:ascii="Calibri" w:hAnsi="Calibri" w:cs="Calibri" w:eastAsia="Calibri"/>
-          <w:color w:val="auto"/>
-          <w:spacing w:val="0"/>
-          <w:position w:val="0"/>
-          <w:sz w:val="22"/>
-          <w:shd w:fill="auto" w:val="clear"/>
-        </w:rPr>
-      </w:pPr>
-      <w:r>
-        <w:rPr>
-          <w:rFonts w:ascii="Calibri" w:hAnsi="Calibri" w:cs="Calibri" w:eastAsia="Calibri"/>
-          <w:color w:val="auto"/>
-          <w:spacing w:val="0"/>
-          <w:position w:val="0"/>
-          <w:sz w:val="22"/>
-          <w:shd w:fill="auto" w:val="clear"/>
-        </w:rPr>
-        <w:tab/>
-      </w:r>
-      <w:r>
-        <w:rPr>
-          <w:rFonts w:ascii="Calibri" w:hAnsi="Calibri" w:cs="Calibri" w:eastAsia="Calibri"/>
-          <w:color w:val="auto"/>
-          <w:spacing w:val="0"/>
-          <w:position w:val="0"/>
-          <w:sz w:val="22"/>
-          <w:shd w:fill="auto" w:val="clear"/>
-        </w:rPr>
-        <w:t xml:space="preserve">Multicast: </w:t>
-      </w:r>
-      <w:r>
-        <w:rPr>
-          <w:rFonts w:ascii="Calibri" w:hAnsi="Calibri" w:cs="Calibri" w:eastAsia="Calibri"/>
-          <w:color w:val="auto"/>
-          <w:spacing w:val="0"/>
-          <w:position w:val="0"/>
-          <w:sz w:val="22"/>
-          <w:shd w:fill="auto" w:val="clear"/>
-        </w:rPr>
-        <w:t xml:space="preserve">„</w:t>
-      </w:r>
-      <w:r>
-        <w:rPr>
-          <w:rFonts w:ascii="Calibri" w:hAnsi="Calibri" w:cs="Calibri" w:eastAsia="Calibri"/>
-          <w:color w:val="auto"/>
-          <w:spacing w:val="0"/>
-          <w:position w:val="0"/>
-          <w:sz w:val="22"/>
-          <w:shd w:fill="auto" w:val="clear"/>
-        </w:rPr>
-        <w:t xml:space="preserve">Eins zu Einige</w:t>
-      </w:r>
-      <w:r>
-        <w:rPr>
-          <w:rFonts w:ascii="Calibri" w:hAnsi="Calibri" w:cs="Calibri" w:eastAsia="Calibri"/>
-          <w:color w:val="auto"/>
-          <w:spacing w:val="0"/>
-          <w:position w:val="0"/>
-          <w:sz w:val="22"/>
-          <w:shd w:fill="auto" w:val="clear"/>
-        </w:rPr>
-        <w:t xml:space="preserve">“</w:t>
-      </w:r>
-      <w:r>
-        <w:rPr>
-          <w:rFonts w:ascii="Calibri" w:hAnsi="Calibri" w:cs="Calibri" w:eastAsia="Calibri"/>
-          <w:color w:val="auto"/>
-          <w:spacing w:val="0"/>
-          <w:position w:val="0"/>
-          <w:sz w:val="22"/>
-          <w:shd w:fill="auto" w:val="clear"/>
-        </w:rPr>
-        <w:t xml:space="preserve"> Verbindung</w:t>
-      </w:r>
-    </w:p>
-    <w:p>
-      <w:pPr>
-        <w:spacing w:before="0" w:after="200" w:line="276"/>
-        <w:ind w:right="0" w:left="0" w:firstLine="0"/>
-        <w:jc w:val="left"/>
-        <w:rPr>
-          <w:rFonts w:ascii="Arial Unicode MS" w:hAnsi="Arial Unicode MS" w:cs="Arial Unicode MS" w:eastAsia="Arial Unicode MS"/>
-          <w:color w:val="auto"/>
-          <w:spacing w:val="0"/>
-          <w:position w:val="0"/>
-          <w:sz w:val="22"/>
-          <w:shd w:fill="auto" w:val="clear"/>
-        </w:rPr>
-      </w:pPr>
-      <w:r>
-        <w:rPr>
-          <w:rFonts w:ascii="Calibri" w:hAnsi="Calibri" w:cs="Calibri" w:eastAsia="Calibri"/>
-          <w:color w:val="auto"/>
-          <w:spacing w:val="0"/>
-          <w:position w:val="0"/>
-          <w:sz w:val="22"/>
-          <w:shd w:fill="auto" w:val="clear"/>
-        </w:rPr>
-        <w:tab/>
-      </w:r>
-      <w:r>
-        <w:rPr>
-          <w:rFonts w:ascii="Calibri" w:hAnsi="Calibri" w:cs="Calibri" w:eastAsia="Calibri"/>
-          <w:color w:val="auto"/>
-          <w:spacing w:val="0"/>
-          <w:position w:val="0"/>
-          <w:sz w:val="22"/>
-          <w:shd w:fill="auto" w:val="clear"/>
-        </w:rPr>
-        <w:t xml:space="preserve">Anycast: </w:t>
-      </w:r>
-      <w:r>
-        <w:rPr>
-          <w:rFonts w:ascii="Calibri" w:hAnsi="Calibri" w:cs="Calibri" w:eastAsia="Calibri"/>
-          <w:color w:val="auto"/>
-          <w:spacing w:val="0"/>
-          <w:position w:val="0"/>
-          <w:sz w:val="22"/>
-          <w:shd w:fill="auto" w:val="clear"/>
-        </w:rPr>
-        <w:t xml:space="preserve">„</w:t>
-      </w:r>
-      <w:r>
-        <w:rPr>
-          <w:rFonts w:ascii="Calibri" w:hAnsi="Calibri" w:cs="Calibri" w:eastAsia="Calibri"/>
-          <w:color w:val="auto"/>
-          <w:spacing w:val="0"/>
-          <w:position w:val="0"/>
-          <w:sz w:val="22"/>
-          <w:shd w:fill="auto" w:val="clear"/>
-        </w:rPr>
-        <w:t xml:space="preserve">Eins zum n</w:t>
-      </w:r>
-      <w:r>
-        <w:rPr>
-          <w:rFonts w:ascii="Calibri" w:hAnsi="Calibri" w:cs="Calibri" w:eastAsia="Calibri"/>
-          <w:color w:val="auto"/>
-          <w:spacing w:val="0"/>
-          <w:position w:val="0"/>
-          <w:sz w:val="22"/>
-          <w:shd w:fill="auto" w:val="clear"/>
-        </w:rPr>
-        <w:t xml:space="preserve">ächstgelegenen Ziel</w:t>
-      </w:r>
-      <w:r>
-        <w:rPr>
-          <w:rFonts w:ascii="Arial Unicode MS" w:hAnsi="Arial Unicode MS" w:cs="Arial Unicode MS" w:eastAsia="Arial Unicode MS"/>
-          <w:color w:val="auto"/>
-          <w:spacing w:val="0"/>
-          <w:position w:val="0"/>
-          <w:sz w:val="22"/>
-          <w:shd w:fill="auto" w:val="clear"/>
-        </w:rPr>
-        <w:t xml:space="preserve">“ Verbindung</w:t>
+        <w:t xml:space="preserve">Eins zum nächstgelegenen Ziel“ Verbindung</w:t>
       </w:r>
     </w:p>
     <w:p>
@@ -1821,7 +1350,7 @@
   <w:num w:numId="31">
     <w:abstractNumId w:val="6"/>
   </w:num>
-  <w:num w:numId="33">
+  <w:num w:numId="34">
     <w:abstractNumId w:val="0"/>
   </w:num>
 </w:numbering>
